--- a/众恒/众恒体系文件/1.目标职责/2.安全目标考核记录0102.docx
+++ b/众恒/众恒体系文件/1.目标职责/2.安全目标考核记录0102.docx
@@ -300,9 +300,10 @@
             <w:r>
               <w:rPr>
                 <w:rFonts w:ascii="宋体" w:hAnsi="宋体" w:hint="eastAsia"/>
+                <w:bCs/>
                 <w:sz w:val="24"/>
               </w:rPr>
-              <w:t>人员死亡和重伤事故为零</w:t>
+              <w:t>重特大责任事故为零</w:t>
             </w:r>
           </w:p>
         </w:tc>
@@ -429,9 +430,10 @@
             <w:r>
               <w:rPr>
                 <w:rFonts w:ascii="宋体" w:hAnsi="宋体" w:hint="eastAsia"/>
+                <w:bCs/>
                 <w:sz w:val="24"/>
               </w:rPr>
-              <w:t>职业病的发生率为零</w:t>
+              <w:t>轻伤责任事故少于2起</w:t>
             </w:r>
           </w:p>
         </w:tc>
@@ -560,7 +562,7 @@
                 <w:rFonts w:ascii="宋体" w:hAnsi="宋体" w:hint="eastAsia"/>
                 <w:sz w:val="24"/>
               </w:rPr>
-              <w:t>新员工三级安全教育100%</w:t>
+              <w:t>全员违章纠正率100%</w:t>
             </w:r>
           </w:p>
         </w:tc>
@@ -689,7 +691,7 @@
                 <w:rFonts w:ascii="宋体" w:hAnsi="宋体" w:hint="eastAsia"/>
                 <w:sz w:val="24"/>
               </w:rPr>
-              <w:t>特种作业人员持证上岗率达100﹪</w:t>
+              <w:t>安全隐患整改率99﹪</w:t>
             </w:r>
           </w:p>
         </w:tc>
@@ -818,7 +820,7 @@
                 <w:rFonts w:ascii="宋体" w:hAnsi="宋体" w:hint="eastAsia"/>
                 <w:sz w:val="24"/>
               </w:rPr>
-              <w:t>隐患排查整改100%</w:t>
+              <w:t>安全教育合格率100%</w:t>
             </w:r>
           </w:p>
         </w:tc>
@@ -1558,7 +1560,7 @@
                 <w:rFonts w:ascii="宋体" w:hAnsi="宋体" w:hint="eastAsia"/>
                 <w:sz w:val="24"/>
               </w:rPr>
-              <w:t>人员死亡和重伤事故为零</w:t>
+              <w:t>重特大责任事故为零</w:t>
             </w:r>
           </w:p>
         </w:tc>
@@ -1683,13 +1685,15 @@
                 <w:szCs w:val="21"/>
               </w:rPr>
             </w:pPr>
+            <w:bookmarkStart w:id="0" w:name="_GoBack"/>
             <w:r>
               <w:rPr>
                 <w:rFonts w:ascii="宋体" w:hAnsi="宋体" w:hint="eastAsia"/>
                 <w:sz w:val="24"/>
               </w:rPr>
-              <w:t>职业病的发生率为零</w:t>
-            </w:r>
+              <w:t>轻伤责任事故少于2起</w:t>
+            </w:r>
+            <w:bookmarkEnd w:id="0"/>
           </w:p>
         </w:tc>
         <w:tc>
@@ -1817,7 +1821,7 @@
                 <w:rFonts w:ascii="宋体" w:hAnsi="宋体" w:hint="eastAsia"/>
                 <w:sz w:val="24"/>
               </w:rPr>
-              <w:t>新员工三级安全教育100%</w:t>
+              <w:t>全员违章纠正率100%</w:t>
             </w:r>
           </w:p>
         </w:tc>
@@ -1946,7 +1950,7 @@
                 <w:rFonts w:ascii="宋体" w:hAnsi="宋体" w:hint="eastAsia"/>
                 <w:sz w:val="24"/>
               </w:rPr>
-              <w:t>特种作业人员持证上岗率达100﹪</w:t>
+              <w:t>安全隐患整改率99﹪</w:t>
             </w:r>
           </w:p>
         </w:tc>
@@ -2075,7 +2079,7 @@
                 <w:rFonts w:ascii="宋体" w:hAnsi="宋体" w:hint="eastAsia"/>
                 <w:sz w:val="24"/>
               </w:rPr>
-              <w:t>隐患排查整改100%</w:t>
+              <w:t>安全教育合格率100%</w:t>
             </w:r>
           </w:p>
         </w:tc>
@@ -2815,7 +2819,7 @@
                 <w:rFonts w:ascii="宋体" w:hAnsi="宋体" w:hint="eastAsia"/>
                 <w:sz w:val="24"/>
               </w:rPr>
-              <w:t>人员死亡和重伤事故为零</w:t>
+              <w:t>重特大责任事故为零</w:t>
             </w:r>
           </w:p>
         </w:tc>
@@ -2945,7 +2949,7 @@
                 <w:rFonts w:ascii="宋体" w:hAnsi="宋体" w:hint="eastAsia"/>
                 <w:sz w:val="24"/>
               </w:rPr>
-              <w:t>职业病的发生率为零</w:t>
+              <w:t>轻伤责任事故少于2起</w:t>
             </w:r>
           </w:p>
         </w:tc>
@@ -3074,7 +3078,7 @@
                 <w:rFonts w:ascii="宋体" w:hAnsi="宋体" w:hint="eastAsia"/>
                 <w:sz w:val="24"/>
               </w:rPr>
-              <w:t>新员工三级安全教育100%</w:t>
+              <w:t>全员违章纠正率100%</w:t>
             </w:r>
           </w:p>
         </w:tc>
@@ -3203,7 +3207,7 @@
                 <w:rFonts w:ascii="宋体" w:hAnsi="宋体" w:hint="eastAsia"/>
                 <w:sz w:val="24"/>
               </w:rPr>
-              <w:t>特种作业人员持证上岗率达100﹪</w:t>
+              <w:t>安全隐患整改率99﹪</w:t>
             </w:r>
           </w:p>
         </w:tc>
@@ -3332,7 +3336,7 @@
                 <w:rFonts w:ascii="宋体" w:hAnsi="宋体" w:hint="eastAsia"/>
                 <w:sz w:val="24"/>
               </w:rPr>
-              <w:t>隐患排查整改100%</w:t>
+              <w:t>安全教育合格率100%</w:t>
             </w:r>
           </w:p>
         </w:tc>
@@ -3808,8 +3812,6 @@
         </w:rPr>
         <w:t>2</w:t>
       </w:r>
-      <w:bookmarkStart w:id="0" w:name="_GoBack"/>
-      <w:bookmarkEnd w:id="0"/>
       <w:r>
         <w:rPr>
           <w:rFonts w:ascii="宋体" w:hAnsi="宋体" w:hint="eastAsia"/>
@@ -4049,7 +4051,7 @@
                 <w:rFonts w:ascii="宋体" w:hAnsi="宋体" w:hint="eastAsia"/>
                 <w:sz w:val="24"/>
               </w:rPr>
-              <w:t>人员死亡和重伤事故为零</w:t>
+              <w:t>重特大责任事故为零</w:t>
             </w:r>
           </w:p>
         </w:tc>
@@ -4161,7 +4163,7 @@
                 <w:rFonts w:ascii="宋体" w:hAnsi="宋体" w:hint="eastAsia"/>
                 <w:sz w:val="24"/>
               </w:rPr>
-              <w:t>职业病的发生率为零</w:t>
+              <w:t>轻伤责任事故少于2起</w:t>
             </w:r>
           </w:p>
         </w:tc>
@@ -4272,7 +4274,7 @@
                 <w:rFonts w:ascii="宋体" w:hAnsi="宋体" w:hint="eastAsia"/>
                 <w:sz w:val="24"/>
               </w:rPr>
-              <w:t>新员工三级安全教育100%</w:t>
+              <w:t>全员违章纠正率100%</w:t>
             </w:r>
           </w:p>
         </w:tc>
@@ -4383,7 +4385,7 @@
                 <w:rFonts w:ascii="宋体" w:hAnsi="宋体" w:hint="eastAsia"/>
                 <w:sz w:val="24"/>
               </w:rPr>
-              <w:t>特种作业人员持证上岗率达100﹪</w:t>
+              <w:t>安全隐患整改率99﹪</w:t>
             </w:r>
           </w:p>
         </w:tc>
@@ -4494,7 +4496,7 @@
                 <w:rFonts w:ascii="宋体" w:hAnsi="宋体" w:hint="eastAsia"/>
                 <w:sz w:val="24"/>
               </w:rPr>
-              <w:t>隐患排查整改100%</w:t>
+              <w:t>安全教育合格率100%</w:t>
             </w:r>
           </w:p>
         </w:tc>
